--- a/game_reviews/translations/flash-cash (Version 1).docx
+++ b/game_reviews/translations/flash-cash (Version 1).docx
@@ -8,18 +8,6 @@
       </w:pPr>
       <w:r>
         <w:t>Play Flash Cash for Free and Enjoy Impressive Graphics</w:t>
-      </w:r>
-    </w:p>
-    <w:p>
-      <w:r/>
-      <w:r>
-        <w:rPr>
-          <w:b/>
-        </w:rPr>
-        <w:t>Meta description</w:t>
-      </w:r>
-      <w:r>
-        <w:t>: Read our review of Flash Cash by Ainsworth and play this adrenaline-filled slot game for free. Enjoy impressive graphics and free spins feature.</w:t>
       </w:r>
     </w:p>
     <w:p>
@@ -369,9 +357,18 @@
       <w:r/>
       <w:r>
         <w:rPr>
+          <w:b/>
+        </w:rPr>
+        <w:t>Play Flash Cash for Free and Enjoy Impressive Graphics</w:t>
+      </w:r>
+    </w:p>
+    <w:p>
+      <w:r/>
+      <w:r>
+        <w:rPr>
           <w:i/>
         </w:rPr>
-        <w:t>Prompt: Create a feature image for "Flash Cash" Cartoon style featuring a happy Maya warrior with glasses. The warrior should be sitting in the driver's seat of a shiny sports car, with the trophy Scatter symbol in one hand and the dollar Wild symbol in the other hand. The background should feature a race track, with a checkered flag waving in the distance. The image should convey the excitement and thrill of Fast and Furious-style car races, with bold and vibrant colors. Make sure to include the name of the game "Flash Cash" prominently in the image.</w:t>
+        <w:t>Read our review of Flash Cash by Ainsworth and play this adrenaline-filled slot game for free. Enjoy impressive graphics and free spins feature.</w:t>
       </w:r>
     </w:p>
     <w:sectPr>

--- a/game_reviews/translations/flash-cash (Version 1).docx
+++ b/game_reviews/translations/flash-cash (Version 1).docx
@@ -7,7 +7,7 @@
         <w:pStyle w:val="Heading1"/>
       </w:pPr>
       <w:r>
-        <w:t>Play Flash Cash for Free and Enjoy Impressive Graphics</w:t>
+        <w:t>Play Flash Cash Online for Free</w:t>
       </w:r>
     </w:p>
     <w:p>
@@ -298,7 +298,18 @@
       </w:pPr>
       <w:r/>
       <w:r>
-        <w:t>Thematic symbols</w:t>
+        <w:t>Classic gameplay</w:t>
+      </w:r>
+    </w:p>
+    <w:p>
+      <w:pPr>
+        <w:pStyle w:val="ListBullet"/>
+        <w:spacing w:line="240" w:lineRule="auto"/>
+        <w:ind w:left="720"/>
+      </w:pPr>
+      <w:r/>
+      <w:r>
+        <w:t>Variable paylines</w:t>
       </w:r>
     </w:p>
     <w:p>
@@ -310,17 +321,6 @@
       <w:r/>
       <w:r>
         <w:t>Free spins feature</w:t>
-      </w:r>
-    </w:p>
-    <w:p>
-      <w:pPr>
-        <w:pStyle w:val="ListBullet"/>
-        <w:spacing w:line="240" w:lineRule="auto"/>
-        <w:ind w:left="720"/>
-      </w:pPr>
-      <w:r/>
-      <w:r>
-        <w:t>Automatic spins</w:t>
       </w:r>
     </w:p>
     <w:p>
@@ -339,7 +339,7 @@
       </w:pPr>
       <w:r/>
       <w:r>
-        <w:t>RTP slightly lower than average</w:t>
+        <w:t>Medium volatility</w:t>
       </w:r>
     </w:p>
     <w:p>
@@ -350,7 +350,7 @@
       </w:pPr>
       <w:r/>
       <w:r>
-        <w:t>Limited betting options</w:t>
+        <w:t>Slightly lower RTP</w:t>
       </w:r>
     </w:p>
     <w:p>
@@ -359,7 +359,7 @@
         <w:rPr>
           <w:b/>
         </w:rPr>
-        <w:t>Play Flash Cash for Free and Enjoy Impressive Graphics</w:t>
+        <w:t>Play Flash Cash Online for Free</w:t>
       </w:r>
     </w:p>
     <w:p>
@@ -368,7 +368,7 @@
         <w:rPr>
           <w:i/>
         </w:rPr>
-        <w:t>Read our review of Flash Cash by Ainsworth and play this adrenaline-filled slot game for free. Enjoy impressive graphics and free spins feature.</w:t>
+        <w:t>Read our review of Flash Cash and play this adrenaline-filled slot game for free.</w:t>
       </w:r>
     </w:p>
     <w:sectPr>
